--- a/Analysis and Conclusion.docx
+++ b/Analysis and Conclusion.docx
@@ -71,10 +71,7 @@
         <w:t>s utilizing the dataset</w:t>
       </w:r>
       <w:r>
-        <w:t>:</w:t>
-      </w:r>
-      <w:r>
-        <w:t xml:space="preserve"> </w:t>
+        <w:t xml:space="preserve">: </w:t>
       </w:r>
       <w:hyperlink r:id="rId5" w:history="1">
         <w:r>
@@ -159,6 +156,9 @@
         <w:ind w:left="360"/>
       </w:pPr>
       <w:r>
+        <w:rPr>
+          <w:noProof/>
+        </w:rPr>
         <w:drawing>
           <wp:inline distT="0" distB="0" distL="0" distR="0" wp14:anchorId="2A4057E2" wp14:editId="01783400">
             <wp:extent cx="4064000" cy="3048000"/>
@@ -444,6 +444,9 @@
         <w:jc w:val="center"/>
       </w:pPr>
       <w:r>
+        <w:rPr>
+          <w:noProof/>
+        </w:rPr>
         <w:drawing>
           <wp:inline distT="0" distB="0" distL="0" distR="0" wp14:anchorId="516C58C4" wp14:editId="53BBA4D2">
             <wp:extent cx="4648200" cy="2463800"/>
@@ -540,6 +543,9 @@
         <w:jc w:val="center"/>
       </w:pPr>
       <w:r>
+        <w:rPr>
+          <w:noProof/>
+        </w:rPr>
         <w:drawing>
           <wp:inline distT="0" distB="0" distL="0" distR="0" wp14:anchorId="4789C38B" wp14:editId="0D1571BF">
             <wp:extent cx="2095500" cy="2819400"/>
@@ -615,7 +621,13 @@
         <w:ind w:left="360"/>
       </w:pPr>
       <w:r>
-        <w:t>We also sought to explore what might affect the outcome of the total score of the game and determined that there was a moderate negative correlation between wind speed and the mean total points scored (R</w:t>
+        <w:t xml:space="preserve">We also sought to explore what might affect the outcome of the total score of the game and determined that there was a </w:t>
+      </w:r>
+      <w:r>
+        <w:t>strong</w:t>
+      </w:r>
+      <w:r>
+        <w:t xml:space="preserve"> negative correlation between wind speed and the mean total points scored (R</w:t>
       </w:r>
       <w:r>
         <w:rPr>
@@ -638,6 +650,9 @@
         <w:jc w:val="center"/>
       </w:pPr>
       <w:r>
+        <w:rPr>
+          <w:noProof/>
+        </w:rPr>
         <w:drawing>
           <wp:inline distT="0" distB="0" distL="0" distR="0" wp14:anchorId="7DB01A07" wp14:editId="67E37946">
             <wp:extent cx="3568700" cy="2743200"/>
@@ -840,7 +855,7 @@
           <w:noProof/>
         </w:rPr>
         <w:drawing>
-          <wp:inline distT="0" distB="0" distL="0" distR="0" wp14:anchorId="6F623D80" wp14:editId="7BC5A855">
+          <wp:inline distT="0" distB="0" distL="0" distR="0" wp14:anchorId="6F623D80" wp14:editId="1A0C7CE8">
             <wp:extent cx="5943600" cy="2406650"/>
             <wp:effectExtent l="0" t="0" r="0" b="6350"/>
             <wp:docPr id="305701155" name="Picture 4" descr="A map with different colored dots&#10;&#10;Description automatically generated"/>
@@ -1440,6 +1455,7 @@
   <w:style w:type="character" w:default="1" w:styleId="DefaultParagraphFont">
     <w:name w:val="Default Paragraph Font"/>
     <w:uiPriority w:val="1"/>
+    <w:semiHidden/>
     <w:unhideWhenUsed/>
   </w:style>
   <w:style w:type="table" w:default="1" w:styleId="TableNormal">
